--- a/reports/ex3_report/Robotics - ex3 - Report.docx
+++ b/reports/ex3_report/Robotics - ex3 - Report.docx
@@ -132,6 +132,7 @@
     <w:p>
       <w:pPr>
         <w:bidi w:val="0"/>
+        <w:jc w:val="both"/>
         <w:rPr>
           <w:rFonts w:ascii="Gisha" w:eastAsiaTheme="minorEastAsia" w:hAnsi="Gisha" w:cs="Gisha"/>
         </w:rPr>
@@ -246,39 +247,79 @@
         <w:rPr>
           <w:rFonts w:ascii="Gisha" w:eastAsiaTheme="minorEastAsia" w:hAnsi="Gisha" w:cs="Gisha"/>
         </w:rPr>
-        <w:t xml:space="preserve">. We will describe the </w:t>
+        <w:t xml:space="preserve">. We will describe </w:t>
       </w:r>
       <w:r>
         <w:rPr>
           <w:rFonts w:ascii="Gisha" w:eastAsiaTheme="minorEastAsia" w:hAnsi="Gisha" w:cs="Gisha"/>
         </w:rPr>
+        <w:t xml:space="preserve">the setup and loop functions, </w:t>
+      </w:r>
+      <w:r>
+        <w:rPr>
+          <w:rFonts w:ascii="Gisha" w:eastAsiaTheme="minorEastAsia" w:hAnsi="Gisha" w:cs="Gisha"/>
+        </w:rPr>
+        <w:t xml:space="preserve">the </w:t>
+      </w:r>
+      <w:r>
+        <w:rPr>
+          <w:rFonts w:ascii="Gisha" w:eastAsiaTheme="minorEastAsia" w:hAnsi="Gisha" w:cs="Gisha"/>
+        </w:rPr>
         <w:t xml:space="preserve">positions </w:t>
       </w:r>
       <w:r>
         <w:rPr>
           <w:rFonts w:ascii="Gisha" w:eastAsiaTheme="minorEastAsia" w:hAnsi="Gisha" w:cs="Gisha"/>
         </w:rPr>
-        <w:t>sampling method, the dealing with new edges</w:t>
+        <w:t xml:space="preserve">sampling method, </w:t>
       </w:r>
       <w:r>
         <w:rPr>
           <w:rFonts w:ascii="Gisha" w:eastAsiaTheme="minorEastAsia" w:hAnsi="Gisha" w:cs="Gisha"/>
         </w:rPr>
-        <w:t xml:space="preserve">, the distance metric, the shortest-path algorithm, the </w:t>
-      </w:r>
-      <m:oMath>
-        <m:r>
-          <w:rPr>
-            <w:rFonts w:ascii="Cambria Math" w:eastAsiaTheme="minorEastAsia" w:hAnsi="Cambria Math" w:cs="Gisha"/>
-          </w:rPr>
-          <m:t>k</m:t>
-        </m:r>
-      </m:oMath>
+        <w:t xml:space="preserve">the distance metric, </w:t>
+      </w:r>
       <w:r>
         <w:rPr>
           <w:rFonts w:ascii="Gisha" w:eastAsiaTheme="minorEastAsia" w:hAnsi="Gisha" w:cs="Gisha"/>
         </w:rPr>
-        <w:t xml:space="preserve"> (for KNN) we chose to use, and more. Afterwards we will report the success of 5 random seeds </w:t>
+        <w:t xml:space="preserve">the use of KNN and KD-Tree data structure, </w:t>
+      </w:r>
+      <w:r>
+        <w:rPr>
+          <w:rFonts w:ascii="Gisha" w:eastAsiaTheme="minorEastAsia" w:hAnsi="Gisha" w:cs="Gisha"/>
+        </w:rPr>
+        <w:t xml:space="preserve">the shortest path algorithm, </w:t>
+      </w:r>
+      <w:r>
+        <w:rPr>
+          <w:rFonts w:ascii="Gisha" w:eastAsiaTheme="minorEastAsia" w:hAnsi="Gisha" w:cs="Gisha"/>
+        </w:rPr>
+        <w:t>and the</w:t>
+      </w:r>
+      <w:r>
+        <w:rPr>
+          <w:rFonts w:ascii="Gisha" w:eastAsiaTheme="minorEastAsia" w:hAnsi="Gisha" w:cs="Gisha"/>
+        </w:rPr>
+        <w:t xml:space="preserve"> robot's</w:t>
+      </w:r>
+      <w:r>
+        <w:rPr>
+          <w:rFonts w:ascii="Gisha" w:eastAsiaTheme="minorEastAsia" w:hAnsi="Gisha" w:cs="Gisha"/>
+        </w:rPr>
+        <w:t xml:space="preserve"> </w:t>
+      </w:r>
+      <w:r>
+        <w:rPr>
+          <w:rFonts w:ascii="Gisha" w:eastAsiaTheme="minorEastAsia" w:hAnsi="Gisha" w:cs="Gisha"/>
+        </w:rPr>
+        <w:t>feedback-control</w:t>
+      </w:r>
+      <w:r>
+        <w:rPr>
+          <w:rFonts w:ascii="Gisha" w:eastAsiaTheme="minorEastAsia" w:hAnsi="Gisha" w:cs="Gisha"/>
+        </w:rPr>
+        <w:t xml:space="preserve">. Afterwards we will report the success of 5 random seeds </w:t>
       </w:r>
       <w:r>
         <w:rPr>
@@ -586,6 +627,12 @@
         </w:rPr>
         <w:t xml:space="preserve"> (</w:t>
       </w:r>
+      <w:r>
+        <w:rPr>
+          <w:rFonts w:ascii="Gisha" w:hAnsi="Gisha" w:cs="Gisha"/>
+        </w:rPr>
+        <w:t xml:space="preserve">and </w:t>
+      </w:r>
       <m:oMath>
         <m:r>
           <w:rPr>
@@ -647,7 +694,19 @@
         <w:rPr>
           <w:rFonts w:ascii="Gisha" w:hAnsi="Gisha" w:cs="Gisha"/>
         </w:rPr>
-        <w:t xml:space="preserve"> number of samples should be changed w.r.t the size of the arena.</w:t>
+        <w:t xml:space="preserve"> </w:t>
+      </w:r>
+      <w:r>
+        <w:rPr>
+          <w:rFonts w:ascii="Gisha" w:hAnsi="Gisha" w:cs="Gisha"/>
+        </w:rPr>
+        <w:t xml:space="preserve">The </w:t>
+      </w:r>
+      <w:r>
+        <w:rPr>
+          <w:rFonts w:ascii="Gisha" w:hAnsi="Gisha" w:cs="Gisha"/>
+        </w:rPr>
+        <w:t>number of samples should be changed w.r.t the size of the arena.</w:t>
       </w:r>
     </w:p>
     <w:p>
@@ -839,19 +898,19 @@
         <w:rPr>
           <w:rFonts w:ascii="Gisha" w:hAnsi="Gisha" w:cs="Gisha"/>
         </w:rPr>
-        <w:t>If current position is goal - stop (</w:t>
-      </w:r>
-      <w:r>
-        <w:rPr>
-          <w:rFonts w:ascii="Gisha" w:hAnsi="Gisha" w:cs="Gisha"/>
-        </w:rPr>
-        <w:t>goal reached</w:t>
-      </w:r>
-      <w:r>
-        <w:rPr>
-          <w:rFonts w:ascii="Gisha" w:hAnsi="Gisha" w:cs="Gisha"/>
-        </w:rPr>
-        <w:t>).</w:t>
+        <w:t xml:space="preserve">If current position is goal </w:t>
+      </w:r>
+      <w:r>
+        <w:rPr>
+          <w:rFonts w:ascii="Gisha" w:hAnsi="Gisha" w:cs="Gisha"/>
+        </w:rPr>
+        <w:t>– then</w:t>
+      </w:r>
+      <w:r>
+        <w:rPr>
+          <w:rFonts w:ascii="Gisha" w:hAnsi="Gisha" w:cs="Gisha"/>
+        </w:rPr>
+        <w:t xml:space="preserve"> stop (goal reached).</w:t>
       </w:r>
     </w:p>
     <w:p>
@@ -870,7 +929,19 @@
         <w:rPr>
           <w:rFonts w:ascii="Gisha" w:hAnsi="Gisha" w:cs="Gisha"/>
         </w:rPr>
-        <w:t>Find next position.</w:t>
+        <w:t xml:space="preserve">Find </w:t>
+      </w:r>
+      <w:r>
+        <w:rPr>
+          <w:rFonts w:ascii="Gisha" w:hAnsi="Gisha" w:cs="Gisha"/>
+        </w:rPr>
+        <w:t xml:space="preserve">the </w:t>
+      </w:r>
+      <w:r>
+        <w:rPr>
+          <w:rFonts w:ascii="Gisha" w:hAnsi="Gisha" w:cs="Gisha"/>
+        </w:rPr>
+        <w:t>next position.</w:t>
       </w:r>
     </w:p>
     <w:p>
@@ -3272,7 +3343,19 @@
           <w:rPr>
             <w:rFonts w:ascii="Cambria Math" w:hAnsi="Cambria Math" w:cs="Gisha"/>
           </w:rPr>
-          <m:t>define s,t⟹inflate obstacles⟹lower resolution⟹sample positions⟹create KDNode from each position⟹create KDTree⟹Run KNN to get AdjMatrix⟹Run Dijkstra to find shortest path from s to t.</m:t>
+          <m:t xml:space="preserve">define s,t⟹inflate obstacles⟹lower resolution⟹sample positions⟹create KDNode </m:t>
+        </m:r>
+        <m:r>
+          <w:rPr>
+            <w:rFonts w:ascii="Cambria Math" w:hAnsi="Cambria Math" w:cs="Gisha"/>
+          </w:rPr>
+          <m:t>for</m:t>
+        </m:r>
+        <m:r>
+          <w:rPr>
+            <w:rFonts w:ascii="Cambria Math" w:hAnsi="Cambria Math" w:cs="Gisha"/>
+          </w:rPr>
+          <m:t xml:space="preserve"> each position⟹create KDTree⟹Run KNN to get AdjMatrix⟹Run Dijkstra to find shortest path from s to t.</m:t>
         </m:r>
       </m:oMath>
     </w:p>
@@ -3395,6 +3478,35 @@
         </m:r>
       </m:oMath>
       <w:r>
+        <w:t xml:space="preserve"> or </w:t>
+      </w:r>
+      <m:oMath>
+        <m:r>
+          <w:rPr>
+            <w:rFonts w:ascii="Cambria Math" w:hAnsi="Cambria Math"/>
+          </w:rPr>
+          <m:t>-30</m:t>
+        </m:r>
+      </m:oMath>
+      <w:r>
+        <w:rPr>
+          <w:rFonts w:eastAsiaTheme="minorEastAsia"/>
+        </w:rPr>
+        <w:t xml:space="preserve"> (d</w:t>
+      </w:r>
+      <w:r>
+        <w:rPr>
+          <w:rFonts w:eastAsiaTheme="minorEastAsia"/>
+        </w:rPr>
+        <w:t>epending on which side the rotation time will be shorter</w:t>
+      </w:r>
+      <w:r>
+        <w:rPr>
+          <w:rFonts w:eastAsiaTheme="minorEastAsia"/>
+        </w:rPr>
+        <w:t>)</w:t>
+      </w:r>
+      <w:r>
         <w:t xml:space="preserve">, until it is positioned toward the next waypoint with error angle of </w:t>
       </w:r>
       <m:oMath>
@@ -3421,19 +3533,57 @@
         <w:rPr>
           <w:rFonts w:eastAsiaTheme="minorEastAsia"/>
         </w:rPr>
-        <w:t xml:space="preserve"> a position close enough to the next waypoint.</w:t>
-      </w:r>
-    </w:p>
-    <w:p>
-      <w:pPr>
-        <w:bidi w:val="0"/>
-      </w:pPr>
+        <w:t xml:space="preserve"> a position </w:t>
+      </w:r>
       <w:r>
         <w:rPr>
           <w:rFonts w:eastAsiaTheme="minorEastAsia"/>
-          <w:u w:val="single"/>
-        </w:rPr>
-        <w:t>Speed/Angle Trade-off</w:t>
+        </w:rPr>
+        <w:t>"</w:t>
+      </w:r>
+      <w:r>
+        <w:rPr>
+          <w:rFonts w:eastAsiaTheme="minorEastAsia"/>
+        </w:rPr>
+        <w:t>close enough</w:t>
+      </w:r>
+      <w:r>
+        <w:rPr>
+          <w:rFonts w:eastAsiaTheme="minorEastAsia"/>
+        </w:rPr>
+        <w:t>"</w:t>
+      </w:r>
+      <w:r>
+        <w:rPr>
+          <w:rFonts w:eastAsiaTheme="minorEastAsia"/>
+        </w:rPr>
+        <w:t xml:space="preserve"> to the next waypoint.</w:t>
+      </w:r>
+    </w:p>
+    <w:p>
+      <w:pPr>
+        <w:bidi w:val="0"/>
+      </w:pPr>
+      <w:r>
+        <w:rPr>
+          <w:rFonts w:eastAsiaTheme="minorEastAsia"/>
+          <w:u w:val="single"/>
+        </w:rPr>
+        <w:t>Speed</w:t>
+      </w:r>
+      <w:r>
+        <w:rPr>
+          <w:rFonts w:eastAsiaTheme="minorEastAsia"/>
+          <w:u w:val="single"/>
+        </w:rPr>
+        <w:t>-</w:t>
+      </w:r>
+      <w:r>
+        <w:rPr>
+          <w:rFonts w:eastAsiaTheme="minorEastAsia"/>
+          <w:u w:val="single"/>
+        </w:rPr>
+        <w:t>Angle Trade-off</w:t>
       </w:r>
       <w:r>
         <w:rPr>
@@ -3520,7 +3670,13 @@
         <w:t>explain</w:t>
       </w:r>
       <w:r>
-        <w:t xml:space="preserve"> what is it means "close enough to the next waypoint". When the robot is driving to the next waypoint that represented as a point in space, it is not reasonable that the robot will reach the exact position perfectly due to small angle errors and stopping time. Hence, we had to find a number that means "close enough" </w:t>
+        <w:t xml:space="preserve"> what is it means "close enough to the next waypoint". When the robot is driving to the next waypoint that represented as a point in space, it is not reasonable that the robot will reach the exact position perfectly due to small angle errors and stopping time</w:t>
+      </w:r>
+      <w:r>
+        <w:t>s</w:t>
+      </w:r>
+      <w:r>
+        <w:t xml:space="preserve">. Hence, we had to find a number that means "close enough" </w:t>
       </w:r>
       <w:r>
         <w:t xml:space="preserve">to the waypoint, </w:t>
@@ -3701,13 +3857,7 @@
             <w:rPr>
               <w:rFonts w:ascii="Cambria Math" w:hAnsi="Cambria Math"/>
             </w:rPr>
-            <m:t>Distance Metric=L1, k=10</m:t>
-          </m:r>
-          <m:r>
-            <w:rPr>
-              <w:rFonts w:ascii="Cambria Math" w:hAnsi="Cambria Math"/>
-            </w:rPr>
-            <m:t>:</m:t>
+            <m:t>Distance Metric=L1, k=10:</m:t>
           </m:r>
         </m:oMath>
       </m:oMathPara>
@@ -3799,19 +3949,7 @@
             <w:rPr>
               <w:rFonts w:ascii="Cambria Math" w:hAnsi="Cambria Math"/>
             </w:rPr>
-            <m:t>Distance Metric=L1, k=</m:t>
-          </m:r>
-          <m:r>
-            <w:rPr>
-              <w:rFonts w:ascii="Cambria Math" w:hAnsi="Cambria Math"/>
-            </w:rPr>
-            <m:t>30</m:t>
-          </m:r>
-          <m:r>
-            <w:rPr>
-              <w:rFonts w:ascii="Cambria Math" w:hAnsi="Cambria Math"/>
-            </w:rPr>
-            <m:t>:</m:t>
+            <m:t>Distance Metric=L1, k=30:</m:t>
           </m:r>
         </m:oMath>
       </m:oMathPara>
@@ -3918,25 +4056,7 @@
               <w:rFonts w:ascii="Cambria Math" w:hAnsi="Cambria Math"/>
             </w:rPr>
             <w:lastRenderedPageBreak/>
-            <m:t>Distance Metric=L</m:t>
-          </m:r>
-          <m:r>
-            <w:rPr>
-              <w:rFonts w:ascii="Cambria Math" w:hAnsi="Cambria Math"/>
-            </w:rPr>
-            <m:t>2</m:t>
-          </m:r>
-          <m:r>
-            <w:rPr>
-              <w:rFonts w:ascii="Cambria Math" w:hAnsi="Cambria Math"/>
-            </w:rPr>
-            <m:t>, k=10</m:t>
-          </m:r>
-          <m:r>
-            <w:rPr>
-              <w:rFonts w:ascii="Cambria Math" w:hAnsi="Cambria Math"/>
-            </w:rPr>
-            <m:t>:</m:t>
+            <m:t>Distance Metric=L2, k=10:</m:t>
           </m:r>
         </m:oMath>
       </m:oMathPara>
@@ -4028,25 +4148,7 @@
             <w:rPr>
               <w:rFonts w:ascii="Cambria Math" w:hAnsi="Cambria Math"/>
             </w:rPr>
-            <m:t>Distance Metric=L</m:t>
-          </m:r>
-          <m:r>
-            <w:rPr>
-              <w:rFonts w:ascii="Cambria Math" w:hAnsi="Cambria Math"/>
-            </w:rPr>
-            <m:t>2</m:t>
-          </m:r>
-          <m:r>
-            <w:rPr>
-              <w:rFonts w:ascii="Cambria Math" w:hAnsi="Cambria Math"/>
-            </w:rPr>
-            <m:t>, k=30</m:t>
-          </m:r>
-          <m:r>
-            <w:rPr>
-              <w:rFonts w:ascii="Cambria Math" w:hAnsi="Cambria Math"/>
-            </w:rPr>
-            <m:t>:</m:t>
+            <m:t>Distance Metric=L2, k=30:</m:t>
           </m:r>
         </m:oMath>
       </m:oMathPara>
@@ -4260,14 +4362,7 @@
           <w:b/>
           <w:bCs/>
         </w:rPr>
-        <w:t>2</w:t>
-      </w:r>
-      <w:r>
-        <w:rPr>
-          <w:b/>
-          <w:bCs/>
-        </w:rPr>
-        <w:t>:</w:t>
+        <w:t>2:</w:t>
       </w:r>
     </w:p>
     <w:p>
@@ -4323,13 +4418,7 @@
             <w:rPr>
               <w:rFonts w:ascii="Cambria Math" w:hAnsi="Cambria Math"/>
             </w:rPr>
-            <m:t>Distance Metric=L1, k=10</m:t>
-          </m:r>
-          <m:r>
-            <w:rPr>
-              <w:rFonts w:ascii="Cambria Math" w:hAnsi="Cambria Math"/>
-            </w:rPr>
-            <m:t>:</m:t>
+            <m:t>Distance Metric=L1, k=10:</m:t>
           </m:r>
         </m:oMath>
       </m:oMathPara>
@@ -4421,13 +4510,7 @@
             <w:rPr>
               <w:rFonts w:ascii="Cambria Math" w:hAnsi="Cambria Math"/>
             </w:rPr>
-            <m:t>Distance Metric=L1, k=30</m:t>
-          </m:r>
-          <m:r>
-            <w:rPr>
-              <w:rFonts w:ascii="Cambria Math" w:hAnsi="Cambria Math"/>
-            </w:rPr>
-            <m:t>:</m:t>
+            <m:t>Distance Metric=L1, k=30:</m:t>
           </m:r>
         </m:oMath>
       </m:oMathPara>
@@ -4534,13 +4617,7 @@
               <w:rFonts w:ascii="Cambria Math" w:hAnsi="Cambria Math"/>
             </w:rPr>
             <w:lastRenderedPageBreak/>
-            <m:t>Distance Metric=L2, k=10</m:t>
-          </m:r>
-          <m:r>
-            <w:rPr>
-              <w:rFonts w:ascii="Cambria Math" w:hAnsi="Cambria Math"/>
-            </w:rPr>
-            <m:t>:</m:t>
+            <m:t>Distance Metric=L2, k=10:</m:t>
           </m:r>
         </m:oMath>
       </m:oMathPara>
@@ -4632,13 +4709,7 @@
             <w:rPr>
               <w:rFonts w:ascii="Cambria Math" w:hAnsi="Cambria Math"/>
             </w:rPr>
-            <m:t>Distance Metric=L2, k=30</m:t>
-          </m:r>
-          <m:r>
-            <w:rPr>
-              <w:rFonts w:ascii="Cambria Math" w:hAnsi="Cambria Math"/>
-            </w:rPr>
-            <m:t>:</m:t>
+            <m:t>Distance Metric=L2, k=30:</m:t>
           </m:r>
         </m:oMath>
       </m:oMathPara>
@@ -4652,6 +4723,9 @@
         </w:rPr>
       </w:pPr>
       <w:r>
+        <w:rPr>
+          <w:noProof/>
+        </w:rPr>
         <w:drawing>
           <wp:inline distT="0" distB="0" distL="0" distR="0" wp14:anchorId="0C1676A5" wp14:editId="6642F2EB">
             <wp:extent cx="4038903" cy="3296991"/>
@@ -4775,14 +4849,7 @@
           <w:b/>
           <w:bCs/>
         </w:rPr>
-        <w:t>3</w:t>
-      </w:r>
-      <w:r>
-        <w:rPr>
-          <w:b/>
-          <w:bCs/>
-        </w:rPr>
-        <w:t>:</w:t>
+        <w:t>3:</w:t>
       </w:r>
     </w:p>
     <w:p>
@@ -4838,13 +4905,7 @@
             <w:rPr>
               <w:rFonts w:ascii="Cambria Math" w:hAnsi="Cambria Math"/>
             </w:rPr>
-            <m:t>Distance Metric=L1, k=10</m:t>
-          </m:r>
-          <m:r>
-            <w:rPr>
-              <w:rFonts w:ascii="Cambria Math" w:hAnsi="Cambria Math"/>
-            </w:rPr>
-            <m:t>:</m:t>
+            <m:t>Distance Metric=L1, k=10:</m:t>
           </m:r>
         </m:oMath>
       </m:oMathPara>
@@ -4936,13 +4997,7 @@
             <w:rPr>
               <w:rFonts w:ascii="Cambria Math" w:hAnsi="Cambria Math"/>
             </w:rPr>
-            <m:t>Distance Metric=L1, k=30</m:t>
-          </m:r>
-          <m:r>
-            <w:rPr>
-              <w:rFonts w:ascii="Cambria Math" w:hAnsi="Cambria Math"/>
-            </w:rPr>
-            <m:t>:</m:t>
+            <m:t>Distance Metric=L1, k=30:</m:t>
           </m:r>
         </m:oMath>
       </m:oMathPara>
@@ -5049,13 +5104,7 @@
               <w:rFonts w:ascii="Cambria Math" w:hAnsi="Cambria Math"/>
             </w:rPr>
             <w:lastRenderedPageBreak/>
-            <m:t>Distance Metric=L2, k=10</m:t>
-          </m:r>
-          <m:r>
-            <w:rPr>
-              <w:rFonts w:ascii="Cambria Math" w:hAnsi="Cambria Math"/>
-            </w:rPr>
-            <m:t>:</m:t>
+            <m:t>Distance Metric=L2, k=10:</m:t>
           </m:r>
         </m:oMath>
       </m:oMathPara>
@@ -5147,13 +5196,7 @@
             <w:rPr>
               <w:rFonts w:ascii="Cambria Math" w:hAnsi="Cambria Math"/>
             </w:rPr>
-            <m:t>Distance Metric=L2, k=30</m:t>
-          </m:r>
-          <m:r>
-            <w:rPr>
-              <w:rFonts w:ascii="Cambria Math" w:hAnsi="Cambria Math"/>
-            </w:rPr>
-            <m:t>:</m:t>
+            <m:t>Distance Metric=L2, k=30:</m:t>
           </m:r>
         </m:oMath>
       </m:oMathPara>
@@ -5243,7 +5286,7 @@
         <w:t xml:space="preserve">: </w:t>
       </w:r>
       <w:r>
-        <w:t>In this experiment there are no obstacles on the way from the robot's starting position to the goal, so we can expect the path's trajectory to be a straight as possible. We can see that the trajectory is straighter while using the L2 metric, so this experiment shows clearly that is better to use L2 metric than L1.</w:t>
+        <w:t>In this experiment there are no obstacles on the way from the robot's starting position to the goal, so we can expect the path's trajectory to be a straight as possible. We can see that the trajectory is straighter while using the L2 metric, so this experiment shows that is better to use L2 metric than L1.</w:t>
       </w:r>
     </w:p>
     <w:p>
@@ -5275,14 +5318,7 @@
           <w:b/>
           <w:bCs/>
         </w:rPr>
-        <w:t>4</w:t>
-      </w:r>
-      <w:r>
-        <w:rPr>
-          <w:b/>
-          <w:bCs/>
-        </w:rPr>
-        <w:t>:</w:t>
+        <w:t>4:</w:t>
       </w:r>
     </w:p>
     <w:p>
@@ -5338,13 +5374,7 @@
             <w:rPr>
               <w:rFonts w:ascii="Cambria Math" w:hAnsi="Cambria Math"/>
             </w:rPr>
-            <m:t>Distance Metric=L1, k=10</m:t>
-          </m:r>
-          <m:r>
-            <w:rPr>
-              <w:rFonts w:ascii="Cambria Math" w:hAnsi="Cambria Math"/>
-            </w:rPr>
-            <m:t>:</m:t>
+            <m:t>Distance Metric=L1, k=10:</m:t>
           </m:r>
         </m:oMath>
       </m:oMathPara>
@@ -5436,13 +5466,7 @@
             <w:rPr>
               <w:rFonts w:ascii="Cambria Math" w:hAnsi="Cambria Math"/>
             </w:rPr>
-            <m:t>Distance Metric=L1, k=30</m:t>
-          </m:r>
-          <m:r>
-            <w:rPr>
-              <w:rFonts w:ascii="Cambria Math" w:hAnsi="Cambria Math"/>
-            </w:rPr>
-            <m:t>:</m:t>
+            <m:t>Distance Metric=L1, k=30:</m:t>
           </m:r>
         </m:oMath>
       </m:oMathPara>
@@ -5549,13 +5573,7 @@
               <w:rFonts w:ascii="Cambria Math" w:hAnsi="Cambria Math"/>
             </w:rPr>
             <w:lastRenderedPageBreak/>
-            <m:t>Distance Metric=L2, k=10</m:t>
-          </m:r>
-          <m:r>
-            <w:rPr>
-              <w:rFonts w:ascii="Cambria Math" w:hAnsi="Cambria Math"/>
-            </w:rPr>
-            <m:t>:</m:t>
+            <m:t>Distance Metric=L2, k=10:</m:t>
           </m:r>
         </m:oMath>
       </m:oMathPara>
@@ -5647,13 +5665,7 @@
             <w:rPr>
               <w:rFonts w:ascii="Cambria Math" w:hAnsi="Cambria Math"/>
             </w:rPr>
-            <m:t>Distance Metric=L2, k=30</m:t>
-          </m:r>
-          <m:r>
-            <w:rPr>
-              <w:rFonts w:ascii="Cambria Math" w:hAnsi="Cambria Math"/>
-            </w:rPr>
-            <m:t>:</m:t>
+            <m:t>Distance Metric=L2, k=30:</m:t>
           </m:r>
         </m:oMath>
       </m:oMathPara>
@@ -5815,14 +5827,7 @@
           <w:b/>
           <w:bCs/>
         </w:rPr>
-        <w:t>5</w:t>
-      </w:r>
-      <w:r>
-        <w:rPr>
-          <w:b/>
-          <w:bCs/>
-        </w:rPr>
-        <w:t>:</w:t>
+        <w:t>5:</w:t>
       </w:r>
     </w:p>
     <w:p>
@@ -5878,13 +5883,7 @@
             <w:rPr>
               <w:rFonts w:ascii="Cambria Math" w:hAnsi="Cambria Math"/>
             </w:rPr>
-            <m:t>Distance Metric=L1, k=10</m:t>
-          </m:r>
-          <m:r>
-            <w:rPr>
-              <w:rFonts w:ascii="Cambria Math" w:hAnsi="Cambria Math"/>
-            </w:rPr>
-            <m:t>:</m:t>
+            <m:t>Distance Metric=L1, k=10:</m:t>
           </m:r>
         </m:oMath>
       </m:oMathPara>
@@ -5976,13 +5975,7 @@
             <w:rPr>
               <w:rFonts w:ascii="Cambria Math" w:hAnsi="Cambria Math"/>
             </w:rPr>
-            <m:t>Distance Metric=L1, k=30</m:t>
-          </m:r>
-          <m:r>
-            <w:rPr>
-              <w:rFonts w:ascii="Cambria Math" w:hAnsi="Cambria Math"/>
-            </w:rPr>
-            <m:t>:</m:t>
+            <m:t>Distance Metric=L1, k=30:</m:t>
           </m:r>
         </m:oMath>
       </m:oMathPara>
@@ -6089,13 +6082,7 @@
               <w:rFonts w:ascii="Cambria Math" w:hAnsi="Cambria Math"/>
             </w:rPr>
             <w:lastRenderedPageBreak/>
-            <m:t>Distance Metric=L2, k=10</m:t>
-          </m:r>
-          <m:r>
-            <w:rPr>
-              <w:rFonts w:ascii="Cambria Math" w:hAnsi="Cambria Math"/>
-            </w:rPr>
-            <m:t>:</m:t>
+            <m:t>Distance Metric=L2, k=10:</m:t>
           </m:r>
         </m:oMath>
       </m:oMathPara>
@@ -6187,13 +6174,7 @@
             <w:rPr>
               <w:rFonts w:ascii="Cambria Math" w:hAnsi="Cambria Math"/>
             </w:rPr>
-            <m:t>Distance Metric=L2, k=30</m:t>
-          </m:r>
-          <m:r>
-            <w:rPr>
-              <w:rFonts w:ascii="Cambria Math" w:hAnsi="Cambria Math"/>
-            </w:rPr>
-            <m:t>:</m:t>
+            <m:t>Distance Metric=L2, k=30:</m:t>
           </m:r>
         </m:oMath>
       </m:oMathPara>
@@ -6280,10 +6261,7 @@
         <w:t>Insights</w:t>
       </w:r>
       <w:r>
-        <w:t xml:space="preserve">: In this experiment </w:t>
-      </w:r>
-      <w:r>
-        <w:t xml:space="preserve">we were looking for a seed that place multiple obstacles along the way from the robot's starting position to the goal, and we wanted to see how the robot is </w:t>
+        <w:t xml:space="preserve">: In this experiment we were looking for a seed that place multiple obstacles along the way from the robot's starting position to the goal, and we wanted to see how the robot is </w:t>
       </w:r>
       <w:r>
         <w:t>dogging</w:t>
@@ -6356,10 +6334,7 @@
         <w:t xml:space="preserve">. </w:t>
       </w:r>
       <w:r>
-        <w:t>W</w:t>
-      </w:r>
-      <w:r>
-        <w:t xml:space="preserve">e chose to use </w:t>
+        <w:t xml:space="preserve">We chose to use </w:t>
       </w:r>
       <m:oMath>
         <m:r>
@@ -6387,25 +6362,7 @@
         <w:rPr>
           <w:rFonts w:eastAsiaTheme="minorEastAsia"/>
         </w:rPr>
-        <w:t xml:space="preserve"> algorithm</w:t>
-      </w:r>
-      <w:r>
-        <w:rPr>
-          <w:rFonts w:eastAsiaTheme="minorEastAsia"/>
-        </w:rPr>
-        <w:t xml:space="preserve">, </w:t>
-      </w:r>
-      <w:r>
-        <w:rPr>
-          <w:rFonts w:eastAsiaTheme="minorEastAsia"/>
-        </w:rPr>
-        <w:t xml:space="preserve">and to </w:t>
-      </w:r>
-      <w:r>
-        <w:rPr>
-          <w:rFonts w:eastAsiaTheme="minorEastAsia"/>
-        </w:rPr>
-        <w:t xml:space="preserve">find the shortest path between positions with </w:t>
+        <w:t xml:space="preserve"> algorithm, and to find the shortest path between positions with </w:t>
       </w:r>
       <m:oMath>
         <m:r>
@@ -6451,19 +6408,19 @@
           <w:rPr>
             <w:rFonts w:ascii="Cambria Math" w:hAnsi="Cambria Math"/>
           </w:rPr>
-          <m:t xml:space="preserve">Metric=L2 </m:t>
+          <m:t>Metric=L2 Euclidean D</m:t>
         </m:r>
         <m:r>
           <w:rPr>
             <w:rFonts w:ascii="Cambria Math" w:hAnsi="Cambria Math"/>
           </w:rPr>
-          <m:t>Euclidean</m:t>
+          <m:t>i</m:t>
         </m:r>
         <m:r>
           <w:rPr>
             <w:rFonts w:ascii="Cambria Math" w:hAnsi="Cambria Math"/>
           </w:rPr>
-          <m:t xml:space="preserve"> DIstance</m:t>
+          <m:t>stance</m:t>
         </m:r>
       </m:oMath>
     </w:p>
@@ -6608,11 +6565,6 @@
         </w:rPr>
         <w:t xml:space="preserve"> distance from waypoint to consider as "reached")</w:t>
       </w:r>
-    </w:p>
-    <w:p>
-      <w:pPr>
-        <w:bidi w:val="0"/>
-      </w:pPr>
     </w:p>
     <w:p>
       <w:pPr>
